--- a/1159032-1359035-1359037-1359038.docx
+++ b/1159032-1359035-1359037-1359038.docx
@@ -158,6 +158,9 @@
                   <w:r>
                     <w:t>Nguyễn Nguyên Thiên</w:t>
                   </w:r>
+                  <w:r>
+                    <w:t xml:space="preserve"> - 1359038</w:t>
+                  </w:r>
                 </w:p>
                 <w:p>
                   <w:pPr>
@@ -178,11 +181,13 @@
                     <w:jc w:val="left"/>
                   </w:pPr>
                   <w:r>
-                    <w:t>Trần Đoàn Hải Phong</w:t>
+                    <w:t>Trần Đoàn Hả</w:t>
                   </w:r>
                   <w:r>
-                    <w:tab/>
+                    <w:t>i Phong - 1159032</w:t>
                   </w:r>
+                  <w:bookmarkStart w:id="0" w:name="_GoBack"/>
+                  <w:bookmarkEnd w:id="0"/>
                 </w:p>
                 <w:p>
                   <w:pPr>
@@ -1038,8 +1043,8 @@
           <w:color w:val="000000" w:themeColor="text1"/>
         </w:rPr>
       </w:pPr>
-      <w:bookmarkStart w:id="0" w:name="_Toc337453954"/>
-      <w:bookmarkStart w:id="1" w:name="_Toc413938717"/>
+      <w:bookmarkStart w:id="1" w:name="_Toc337453954"/>
+      <w:bookmarkStart w:id="2" w:name="_Toc413938717"/>
       <w:r>
         <w:rPr>
           <w:rFonts w:cs="Segoe UI"/>
@@ -1047,8 +1052,8 @@
         </w:rPr>
         <w:t>Các nội dung chính</w:t>
       </w:r>
-      <w:bookmarkEnd w:id="0"/>
       <w:bookmarkEnd w:id="1"/>
+      <w:bookmarkEnd w:id="2"/>
     </w:p>
     <w:p>
       <w:pPr>
@@ -1275,12 +1280,12 @@
           <w:rFonts w:cs="Segoe UI"/>
         </w:rPr>
       </w:pPr>
-      <w:bookmarkStart w:id="2" w:name="_Toc413938718"/>
+      <w:bookmarkStart w:id="3" w:name="_Toc413938718"/>
       <w:r>
         <w:lastRenderedPageBreak/>
         <w:t>Thông tin nhóm</w:t>
       </w:r>
-      <w:bookmarkEnd w:id="2"/>
+      <w:bookmarkEnd w:id="3"/>
     </w:p>
     <w:p>
       <w:pPr>
@@ -1669,8 +1674,6 @@
               </w:rPr>
               <w:t>1359038</w:t>
             </w:r>
-            <w:bookmarkStart w:id="3" w:name="_GoBack"/>
-            <w:bookmarkEnd w:id="3"/>
             <w:r>
               <w:rPr>
                 <w:rFonts w:eastAsia="SimSun"/>
@@ -3769,7 +3772,7 @@
               <w:noProof/>
               <w:color w:val="FFFFFF" w:themeColor="background1"/>
             </w:rPr>
-            <w:t>2</w:t>
+            <w:t>1</w:t>
           </w:r>
           <w:r>
             <w:rPr>
@@ -9595,14 +9598,14 @@
     <w:charset w:val="00"/>
     <w:family w:val="roman"/>
     <w:pitch w:val="variable"/>
-    <w:sig w:usb0="E0002AFF" w:usb1="C0007841" w:usb2="00000009" w:usb3="00000000" w:csb0="000001FF" w:csb1="00000000"/>
+    <w:sig w:usb0="E0002EFF" w:usb1="C0007843" w:usb2="00000009" w:usb3="00000000" w:csb0="000001FF" w:csb1="00000000"/>
   </w:font>
   <w:font w:name="Courier New">
     <w:panose1 w:val="02070309020205020404"/>
     <w:charset w:val="00"/>
     <w:family w:val="modern"/>
     <w:pitch w:val="fixed"/>
-    <w:sig w:usb0="E0002AFF" w:usb1="C0007843" w:usb2="00000009" w:usb3="00000000" w:csb0="000001FF" w:csb1="00000000"/>
+    <w:sig w:usb0="E0002EFF" w:usb1="C0007843" w:usb2="00000009" w:usb3="00000000" w:csb0="000001FF" w:csb1="00000000"/>
   </w:font>
   <w:font w:name="Wingdings">
     <w:panose1 w:val="05000000000000000000"/>
@@ -9616,14 +9619,14 @@
     <w:charset w:val="00"/>
     <w:family w:val="swiss"/>
     <w:pitch w:val="variable"/>
-    <w:sig w:usb0="E10022FF" w:usb1="C000E47F" w:usb2="00000029" w:usb3="00000000" w:csb0="000001DF" w:csb1="00000000"/>
+    <w:sig w:usb0="E4002EFF" w:usb1="C000E47F" w:usb2="00000009" w:usb3="00000000" w:csb0="000001FF" w:csb1="00000000"/>
   </w:font>
   <w:font w:name="Calibri">
     <w:panose1 w:val="020F0502020204030204"/>
     <w:charset w:val="00"/>
     <w:family w:val="swiss"/>
     <w:pitch w:val="variable"/>
-    <w:sig w:usb0="E10002FF" w:usb1="4000ACFF" w:usb2="00000009" w:usb3="00000000" w:csb0="0000019F" w:csb1="00000000"/>
+    <w:sig w:usb0="E00002FF" w:usb1="4000ACFF" w:usb2="00000001" w:usb3="00000000" w:csb0="0000019F" w:csb1="00000000"/>
   </w:font>
   <w:font w:name="Cambria">
     <w:panose1 w:val="02040503050406030204"/>
@@ -9689,6 +9692,7 @@
     <w:rsid w:val="005D6483"/>
     <w:rsid w:val="00605ED9"/>
     <w:rsid w:val="006A5587"/>
+    <w:rsid w:val="006C187D"/>
     <w:rsid w:val="006E7B9E"/>
     <w:rsid w:val="0071398B"/>
     <w:rsid w:val="00783296"/>
@@ -10502,7 +10506,7 @@
 </file>
 
 <file path=customXml/itemProps2.xml><?xml version="1.0" encoding="utf-8"?>
-<ds:datastoreItem xmlns:ds="http://schemas.openxmlformats.org/officeDocument/2006/customXml" ds:itemID="{FF384F23-C9D3-4F28-B204-722CD70BDBBB}">
+<ds:datastoreItem xmlns:ds="http://schemas.openxmlformats.org/officeDocument/2006/customXml" ds:itemID="{8F53C914-9C21-4D8A-A3F1-69C1FB53A7D7}">
   <ds:schemaRefs>
     <ds:schemaRef ds:uri="http://schemas.openxmlformats.org/officeDocument/2006/bibliography"/>
   </ds:schemaRefs>
